--- a/daily_progress/online daily activites Progress 08.06.2020.docx
+++ b/daily_progress/online daily activites Progress 08.06.2020.docx
@@ -102,15 +102,15 @@
               <w:tblLook w:val="04A0"/>
             </w:tblPr>
             <w:tblGrid>
-              <w:gridCol w:w="1291"/>
-              <w:gridCol w:w="213"/>
-              <w:gridCol w:w="725"/>
-              <w:gridCol w:w="2080"/>
+              <w:gridCol w:w="1282"/>
+              <w:gridCol w:w="212"/>
+              <w:gridCol w:w="717"/>
+              <w:gridCol w:w="2137"/>
               <w:gridCol w:w="27"/>
-              <w:gridCol w:w="218"/>
-              <w:gridCol w:w="1244"/>
-              <w:gridCol w:w="730"/>
-              <w:gridCol w:w="2207"/>
+              <w:gridCol w:w="216"/>
+              <w:gridCol w:w="1236"/>
+              <w:gridCol w:w="720"/>
+              <w:gridCol w:w="2188"/>
             </w:tblGrid>
             <w:tr>
               <w:trPr>
@@ -696,7 +696,7 @@
                       <w:sz w:val="24"/>
                       <w:szCs w:val="24"/>
                     </w:rPr>
-                    <w:t>AWS</w:t>
+                    <w:t>Cognitive class.ai</w:t>
                   </w:r>
                 </w:p>
               </w:tc>
@@ -2832,6 +2832,7 @@
   <w:style w:type="character" w:default="1" w:styleId="DefaultParagraphFont">
     <w:name w:val="Default Paragraph Font"/>
     <w:uiPriority w:val="1"/>
+    <w:semiHidden/>
     <w:unhideWhenUsed/>
   </w:style>
   <w:style w:type="table" w:default="1" w:styleId="TableNormal">
